--- a/Documentacion Server-Side.docx
+++ b/Documentacion Server-Side.docx
@@ -1,8 +1,651 @@
 
 <file path=word/document.xml><?xml version="1.0" encoding="utf-8"?>
-<w:document xmlns:wpc="http://schemas.microsoft.com/office/word/2010/wordprocessingCanvas" xmlns:cx="http://schemas.microsoft.com/office/drawing/2014/chartex" xmlns:cx1="http://schemas.microsoft.com/office/drawing/2015/9/8/chartex" xmlns:cx2="http://schemas.microsoft.com/office/drawing/2015/10/21/chartex" xmlns:cx3="http://schemas.microsoft.com/office/drawing/2016/5/9/chartex" xmlns:cx4="http://schemas.microsoft.com/office/drawing/2016/5/10/chartex" xmlns:cx5="http://schemas.microsoft.com/office/drawing/2016/5/11/chartex" xmlns:cx6="http://schemas.microsoft.com/office/drawing/2016/5/12/chartex" xmlns:cx7="http://schemas.microsoft.com/office/drawing/2016/5/13/chartex" xmlns:cx8="http://schemas.microsoft.com/office/drawing/2016/5/14/chartex" xmlns:mc="http://schemas.openxmlformats.org/markup-compatibility/2006" xmlns:aink="http://schemas.microsoft.com/office/drawing/2016/ink" xmlns:am3d="http://schemas.microsoft.com/office/drawing/2017/model3d" xmlns:o="urn:schemas-microsoft-com:office:office" xmlns:r="http://schemas.openxmlformats.org/officeDocument/2006/relationships" xmlns:m="http://schemas.openxmlformats.org/officeDocument/2006/math" xmlns:v="urn:schemas-microsoft-com:vml" xmlns:wp14="http://schemas.microsoft.com/office/word/2010/wordprocessingDrawing" xmlns:wp="http://schemas.openxmlformats.org/drawingml/2006/wordprocessingDrawing" xmlns:w10="urn:schemas-microsoft-com:office:word" xmlns:w="http://schemas.openxmlformats.org/wordprocessingml/2006/main" xmlns:w14="http://schemas.microsoft.com/office/word/2010/wordml" xmlns:w15="http://schemas.microsoft.com/office/word/2012/wordml" xmlns:w16cex="http://schemas.microsoft.com/office/word/2018/wordml/cex" xmlns:w16cid="http://schemas.microsoft.com/office/word/2016/wordml/cid" xmlns:w16="http://schemas.microsoft.com/office/word/2018/wordml" xmlns:w16se="http://schemas.microsoft.com/office/word/2015/wordml/symex" xmlns:wpg="http://schemas.microsoft.com/office/word/2010/wordprocessingGroup" xmlns:wpi="http://schemas.microsoft.com/office/word/2010/wordprocessingInk" xmlns:wne="http://schemas.microsoft.com/office/word/2006/wordml" xmlns:wps="http://schemas.microsoft.com/office/word/2010/wordprocessingShape" mc:Ignorable="w14 w15 w16se w16cid w16 w16cex wp14">
+<w:document xmlns:wpc="http://schemas.microsoft.com/office/word/2010/wordprocessingCanvas" xmlns:cx="http://schemas.microsoft.com/office/drawing/2014/chartex" xmlns:cx1="http://schemas.microsoft.com/office/drawing/2015/9/8/chartex" xmlns:cx2="http://schemas.microsoft.com/office/drawing/2015/10/21/chartex" xmlns:cx3="http://schemas.microsoft.com/office/drawing/2016/5/9/chartex" xmlns:cx4="http://schemas.microsoft.com/office/drawing/2016/5/10/chartex" xmlns:cx5="http://schemas.microsoft.com/office/drawing/2016/5/11/chartex" xmlns:cx6="http://schemas.microsoft.com/office/drawing/2016/5/12/chartex" xmlns:cx7="http://schemas.microsoft.com/office/drawing/2016/5/13/chartex" xmlns:cx8="http://schemas.microsoft.com/office/drawing/2016/5/14/chartex" xmlns:mc="http://schemas.openxmlformats.org/markup-compatibility/2006" xmlns:aink="http://schemas.microsoft.com/office/drawing/2016/ink" xmlns:am3d="http://schemas.microsoft.com/office/drawing/2017/model3d" xmlns:o="urn:schemas-microsoft-com:office:office" xmlns:r="http://schemas.openxmlformats.org/officeDocument/2006/relationships" xmlns:m="http://schemas.openxmlformats.org/officeDocument/2006/math" xmlns:v="urn:schemas-microsoft-com:vml" xmlns:wp14="http://schemas.microsoft.com/office/word/2010/wordprocessingDrawing" xmlns:wp="http://schemas.openxmlformats.org/drawingml/2006/wordprocessingDrawing" xmlns:w10="urn:schemas-microsoft-com:office:word" xmlns:w="http://schemas.openxmlformats.org/wordprocessingml/2006/main" xmlns:w14="http://schemas.microsoft.com/office/word/2010/wordml" xmlns:w15="http://schemas.microsoft.com/office/word/2012/wordml" xmlns:w16cex="http://schemas.microsoft.com/office/word/2018/wordml/cex" xmlns:w16cid="http://schemas.microsoft.com/office/word/2016/wordml/cid" xmlns:w16="http://schemas.microsoft.com/office/word/2018/wordml" xmlns:w16sdtdh="http://schemas.microsoft.com/office/word/2020/wordml/sdtdatahash" xmlns:w16se="http://schemas.microsoft.com/office/word/2015/wordml/symex" xmlns:wpg="http://schemas.microsoft.com/office/word/2010/wordprocessingGroup" xmlns:wpi="http://schemas.microsoft.com/office/word/2010/wordprocessingInk" xmlns:wne="http://schemas.microsoft.com/office/word/2006/wordml" xmlns:wps="http://schemas.microsoft.com/office/word/2010/wordprocessingShape" mc:Ignorable="w14 w15 w16se w16cid w16 w16cex w16sdtdh wp14">
   <w:body>
-    <w:p/>
+    <w:p>
+      <w:pPr>
+        <w:jc w:val="both"/>
+        <w:rPr>
+          <w:rFonts w:ascii="Times New Roman" w:eastAsia="Times New Roman" w:hAnsi="Times New Roman" w:cs="Times New Roman"/>
+          <w:b/>
+          <w:color w:val="000000"/>
+          <w:sz w:val="24"/>
+          <w:szCs w:val="24"/>
+        </w:rPr>
+      </w:pPr>
+      <w:r>
+        <w:rPr>
+          <w:rFonts w:ascii="Times New Roman" w:eastAsia="Times New Roman" w:hAnsi="Times New Roman" w:cs="Times New Roman"/>
+          <w:noProof/>
+          <w:color w:val="000000"/>
+          <w:sz w:val="24"/>
+        </w:rPr>
+        <w:drawing>
+          <wp:anchor distT="0" distB="0" distL="114300" distR="114300" simplePos="0" relativeHeight="251659264" behindDoc="0" locked="0" layoutInCell="1" allowOverlap="1" wp14:anchorId="16198794" wp14:editId="6C72F0BC">
+            <wp:simplePos x="0" y="0"/>
+            <wp:positionH relativeFrom="margin">
+              <wp:align>center</wp:align>
+            </wp:positionH>
+            <wp:positionV relativeFrom="paragraph">
+              <wp:posOffset>133350</wp:posOffset>
+            </wp:positionV>
+            <wp:extent cx="1425575" cy="1353783"/>
+            <wp:effectExtent l="19050" t="0" r="22225" b="418465"/>
+            <wp:wrapSquare wrapText="bothSides"/>
+            <wp:docPr id="97" name="Picture 97" descr="https://lh6.googleusercontent.com/WsoSRkyEMjEEHdnBV6TtfTnorq841KLQ5V_i1qHVbtoq2xfl6KpuoMaXKfCAIz_eWc1cXNbaHUp6dZettO3sK1QWbKwFKccEY2JUqvm88M8mTQiQfzu9NYnEyM65QiUoxq1tZ9djf0oPZAXe8Q"/>
+            <wp:cNvGraphicFramePr>
+              <a:graphicFrameLocks xmlns:a="http://schemas.openxmlformats.org/drawingml/2006/main" noChangeAspect="1"/>
+            </wp:cNvGraphicFramePr>
+            <a:graphic xmlns:a="http://schemas.openxmlformats.org/drawingml/2006/main">
+              <a:graphicData uri="http://schemas.openxmlformats.org/drawingml/2006/picture">
+                <pic:pic xmlns:pic="http://schemas.openxmlformats.org/drawingml/2006/picture">
+                  <pic:nvPicPr>
+                    <pic:cNvPr id="0" name="Picture 49" descr="https://lh6.googleusercontent.com/WsoSRkyEMjEEHdnBV6TtfTnorq841KLQ5V_i1qHVbtoq2xfl6KpuoMaXKfCAIz_eWc1cXNbaHUp6dZettO3sK1QWbKwFKccEY2JUqvm88M8mTQiQfzu9NYnEyM65QiUoxq1tZ9djf0oPZAXe8Q"/>
+                    <pic:cNvPicPr>
+                      <a:picLocks noChangeAspect="1" noChangeArrowheads="1"/>
+                    </pic:cNvPicPr>
+                  </pic:nvPicPr>
+                  <pic:blipFill>
+                    <a:blip r:embed="rId4">
+                      <a:extLst>
+                        <a:ext uri="{28A0092B-C50C-407E-A947-70E740481C1C}">
+                          <a14:useLocalDpi xmlns:a14="http://schemas.microsoft.com/office/drawing/2010/main" val="0"/>
+                        </a:ext>
+                      </a:extLst>
+                    </a:blip>
+                    <a:srcRect/>
+                    <a:stretch>
+                      <a:fillRect/>
+                    </a:stretch>
+                  </pic:blipFill>
+                  <pic:spPr bwMode="auto">
+                    <a:xfrm>
+                      <a:off x="0" y="0"/>
+                      <a:ext cx="1425575" cy="1353783"/>
+                    </a:xfrm>
+                    <a:prstGeom prst="roundRect">
+                      <a:avLst>
+                        <a:gd name="adj" fmla="val 8594"/>
+                      </a:avLst>
+                    </a:prstGeom>
+                    <a:solidFill>
+                      <a:srgbClr val="FFFFFF">
+                        <a:shade val="85000"/>
+                      </a:srgbClr>
+                    </a:solidFill>
+                    <a:ln>
+                      <a:noFill/>
+                    </a:ln>
+                    <a:effectLst>
+                      <a:reflection blurRad="12700" stA="38000" endPos="28000" dist="5000" dir="5400000" sy="-100000" algn="bl" rotWithShape="0"/>
+                    </a:effectLst>
+                  </pic:spPr>
+                </pic:pic>
+              </a:graphicData>
+            </a:graphic>
+          </wp:anchor>
+        </w:drawing>
+      </w:r>
+      <w:r>
+        <w:rPr>
+          <w:rFonts w:ascii="Times New Roman" w:eastAsia="Times New Roman" w:hAnsi="Times New Roman" w:cs="Times New Roman"/>
+          <w:sz w:val="24"/>
+          <w:szCs w:val="24"/>
+        </w:rPr>
+        <w:br w:type="textWrapping" w:clear="all"/>
+      </w:r>
+    </w:p>
+    <w:p>
+      <w:pPr>
+        <w:jc w:val="center"/>
+        <w:rPr>
+          <w:rFonts w:ascii="Times New Roman" w:eastAsia="Times New Roman" w:hAnsi="Times New Roman" w:cs="Times New Roman"/>
+          <w:sz w:val="24"/>
+          <w:szCs w:val="24"/>
+          <w:lang w:val="es-ES"/>
+        </w:rPr>
+      </w:pPr>
+      <w:r>
+        <w:rPr>
+          <w:rFonts w:ascii="Times New Roman" w:eastAsia="Times New Roman" w:hAnsi="Times New Roman" w:cs="Times New Roman"/>
+          <w:b/>
+          <w:color w:val="000000"/>
+          <w:sz w:val="24"/>
+          <w:szCs w:val="24"/>
+          <w:lang w:val="es-ES"/>
+        </w:rPr>
+        <w:t>UNIVERSIDAD CENTRAL DE ESTE</w:t>
+      </w:r>
+    </w:p>
+    <w:p>
+      <w:pPr>
+        <w:spacing w:after="0"/>
+        <w:jc w:val="center"/>
+        <w:rPr>
+          <w:rFonts w:ascii="Times New Roman" w:eastAsia="Times New Roman" w:hAnsi="Times New Roman" w:cs="Times New Roman"/>
+          <w:b/>
+          <w:sz w:val="24"/>
+          <w:szCs w:val="24"/>
+          <w:lang w:val="es-ES"/>
+        </w:rPr>
+      </w:pPr>
+      <w:r>
+        <w:rPr>
+          <w:rFonts w:ascii="Times New Roman" w:eastAsia="Times New Roman" w:hAnsi="Times New Roman" w:cs="Times New Roman"/>
+          <w:b/>
+          <w:sz w:val="24"/>
+          <w:szCs w:val="24"/>
+          <w:lang w:val="es-ES"/>
+        </w:rPr>
+        <w:t>Facultad de Ingeniería</w:t>
+      </w:r>
+    </w:p>
+    <w:p>
+      <w:pPr>
+        <w:spacing w:after="0"/>
+        <w:jc w:val="center"/>
+        <w:rPr>
+          <w:rFonts w:ascii="Times New Roman" w:eastAsia="Times New Roman" w:hAnsi="Times New Roman" w:cs="Times New Roman"/>
+          <w:sz w:val="24"/>
+          <w:szCs w:val="24"/>
+          <w:lang w:val="es-ES"/>
+        </w:rPr>
+      </w:pPr>
+    </w:p>
+    <w:p>
+      <w:pPr>
+        <w:spacing w:after="0"/>
+        <w:jc w:val="center"/>
+        <w:rPr>
+          <w:rFonts w:ascii="Times New Roman" w:eastAsia="Times New Roman" w:hAnsi="Times New Roman" w:cs="Times New Roman"/>
+          <w:sz w:val="24"/>
+          <w:szCs w:val="24"/>
+          <w:lang w:val="es-ES"/>
+        </w:rPr>
+      </w:pPr>
+    </w:p>
+    <w:p>
+      <w:pPr>
+        <w:jc w:val="center"/>
+        <w:rPr>
+          <w:rFonts w:ascii="Times New Roman" w:eastAsia="Times New Roman" w:hAnsi="Times New Roman" w:cs="Times New Roman"/>
+          <w:sz w:val="24"/>
+          <w:szCs w:val="24"/>
+          <w:lang w:val="es-ES"/>
+        </w:rPr>
+      </w:pPr>
+      <w:r>
+        <w:rPr>
+          <w:rFonts w:ascii="Times New Roman" w:eastAsia="Times New Roman" w:hAnsi="Times New Roman" w:cs="Times New Roman"/>
+          <w:b/>
+          <w:color w:val="000000"/>
+          <w:sz w:val="24"/>
+          <w:szCs w:val="24"/>
+          <w:lang w:val="es-ES"/>
+        </w:rPr>
+        <w:t>MATERIA:</w:t>
+      </w:r>
+    </w:p>
+    <w:p>
+      <w:pPr>
+        <w:spacing w:after="0"/>
+        <w:jc w:val="center"/>
+        <w:rPr>
+          <w:rFonts w:ascii="Times New Roman" w:eastAsia="Times New Roman" w:hAnsi="Times New Roman" w:cs="Times New Roman"/>
+          <w:sz w:val="24"/>
+          <w:szCs w:val="24"/>
+          <w:lang w:val="es-ES"/>
+        </w:rPr>
+      </w:pPr>
+      <w:r>
+        <w:rPr>
+          <w:rFonts w:ascii="Times New Roman" w:eastAsia="Times New Roman" w:hAnsi="Times New Roman" w:cs="Times New Roman"/>
+          <w:sz w:val="24"/>
+          <w:szCs w:val="24"/>
+          <w:lang w:val="es-ES"/>
+        </w:rPr>
+        <w:t xml:space="preserve">Tecnologías de Información </w:t>
+      </w:r>
+    </w:p>
+    <w:p>
+      <w:pPr>
+        <w:spacing w:after="0"/>
+        <w:jc w:val="center"/>
+        <w:rPr>
+          <w:rFonts w:ascii="Times New Roman" w:eastAsia="Times New Roman" w:hAnsi="Times New Roman" w:cs="Times New Roman"/>
+          <w:sz w:val="24"/>
+          <w:szCs w:val="24"/>
+          <w:lang w:val="es-ES"/>
+        </w:rPr>
+      </w:pPr>
+    </w:p>
+    <w:p>
+      <w:pPr>
+        <w:spacing w:after="0"/>
+        <w:jc w:val="center"/>
+        <w:rPr>
+          <w:rFonts w:ascii="Times New Roman" w:eastAsia="Times New Roman" w:hAnsi="Times New Roman" w:cs="Times New Roman"/>
+          <w:sz w:val="24"/>
+          <w:szCs w:val="24"/>
+          <w:lang w:val="es-ES"/>
+        </w:rPr>
+      </w:pPr>
+    </w:p>
+    <w:p>
+      <w:pPr>
+        <w:jc w:val="center"/>
+        <w:rPr>
+          <w:rFonts w:ascii="Times New Roman" w:eastAsia="Times New Roman" w:hAnsi="Times New Roman" w:cs="Times New Roman"/>
+          <w:sz w:val="24"/>
+          <w:szCs w:val="24"/>
+          <w:lang w:val="es-ES"/>
+        </w:rPr>
+      </w:pPr>
+      <w:r>
+        <w:rPr>
+          <w:rFonts w:ascii="Times New Roman" w:eastAsia="Times New Roman" w:hAnsi="Times New Roman" w:cs="Times New Roman"/>
+          <w:b/>
+          <w:color w:val="000000"/>
+          <w:sz w:val="24"/>
+          <w:szCs w:val="24"/>
+          <w:lang w:val="es-ES"/>
+        </w:rPr>
+        <w:t>DOCENTE:</w:t>
+      </w:r>
+    </w:p>
+    <w:p>
+      <w:pPr>
+        <w:jc w:val="center"/>
+        <w:rPr>
+          <w:rFonts w:ascii="Times New Roman" w:eastAsia="Times New Roman" w:hAnsi="Times New Roman" w:cs="Times New Roman"/>
+          <w:sz w:val="24"/>
+          <w:szCs w:val="24"/>
+          <w:lang w:val="es-ES"/>
+        </w:rPr>
+      </w:pPr>
+      <w:r>
+        <w:rPr>
+          <w:rFonts w:ascii="Times New Roman" w:eastAsia="Times New Roman" w:hAnsi="Times New Roman" w:cs="Times New Roman"/>
+          <w:color w:val="000000"/>
+          <w:sz w:val="24"/>
+          <w:szCs w:val="24"/>
+          <w:lang w:val="es-ES"/>
+        </w:rPr>
+        <w:t xml:space="preserve">Ing. </w:t>
+      </w:r>
+      <w:r>
+        <w:rPr>
+          <w:rFonts w:ascii="Times New Roman" w:eastAsia="Times New Roman" w:hAnsi="Times New Roman" w:cs="Times New Roman"/>
+          <w:color w:val="000000"/>
+          <w:sz w:val="24"/>
+          <w:szCs w:val="24"/>
+          <w:lang w:val="es-ES"/>
+        </w:rPr>
+        <w:t>Wender Batista</w:t>
+      </w:r>
+    </w:p>
+    <w:p>
+      <w:pPr>
+        <w:spacing w:after="0"/>
+        <w:jc w:val="center"/>
+        <w:rPr>
+          <w:rFonts w:ascii="Times New Roman" w:eastAsia="Times New Roman" w:hAnsi="Times New Roman" w:cs="Times New Roman"/>
+          <w:sz w:val="24"/>
+          <w:szCs w:val="24"/>
+          <w:lang w:val="es-ES"/>
+        </w:rPr>
+      </w:pPr>
+    </w:p>
+    <w:p>
+      <w:pPr>
+        <w:jc w:val="center"/>
+        <w:rPr>
+          <w:rFonts w:ascii="Times New Roman" w:eastAsia="Times New Roman" w:hAnsi="Times New Roman" w:cs="Times New Roman"/>
+          <w:b/>
+          <w:color w:val="000000"/>
+          <w:sz w:val="24"/>
+          <w:szCs w:val="24"/>
+          <w:lang w:val="es-ES"/>
+        </w:rPr>
+      </w:pPr>
+      <w:r>
+        <w:rPr>
+          <w:rFonts w:ascii="Times New Roman" w:eastAsia="Times New Roman" w:hAnsi="Times New Roman" w:cs="Times New Roman"/>
+          <w:b/>
+          <w:color w:val="000000"/>
+          <w:sz w:val="24"/>
+          <w:szCs w:val="24"/>
+          <w:lang w:val="es-ES"/>
+        </w:rPr>
+        <w:t>TEMA:</w:t>
+      </w:r>
+    </w:p>
+    <w:p>
+      <w:pPr>
+        <w:spacing w:after="0"/>
+        <w:jc w:val="center"/>
+        <w:rPr>
+          <w:rFonts w:ascii="Times New Roman" w:eastAsia="Times New Roman" w:hAnsi="Times New Roman" w:cs="Times New Roman"/>
+          <w:sz w:val="24"/>
+          <w:szCs w:val="24"/>
+          <w:lang w:val="es-ES"/>
+        </w:rPr>
+      </w:pPr>
+    </w:p>
+    <w:p>
+      <w:pPr>
+        <w:jc w:val="center"/>
+        <w:rPr>
+          <w:rFonts w:ascii="Times New Roman" w:eastAsia="Times New Roman" w:hAnsi="Times New Roman" w:cs="Times New Roman"/>
+          <w:sz w:val="24"/>
+          <w:szCs w:val="24"/>
+          <w:lang w:val="es-ES"/>
+        </w:rPr>
+      </w:pPr>
+      <w:r>
+        <w:rPr>
+          <w:rFonts w:ascii="Times New Roman" w:eastAsia="Times New Roman" w:hAnsi="Times New Roman" w:cs="Times New Roman"/>
+          <w:b/>
+          <w:sz w:val="24"/>
+          <w:szCs w:val="24"/>
+          <w:shd w:val="clear" w:color="auto" w:fill="FFFFFF"/>
+          <w:lang w:val="es-ES"/>
+        </w:rPr>
+        <w:t>SUSTENTANTE</w:t>
+      </w:r>
+      <w:r>
+        <w:rPr>
+          <w:rFonts w:ascii="Times New Roman" w:eastAsia="Times New Roman" w:hAnsi="Times New Roman" w:cs="Times New Roman"/>
+          <w:b/>
+          <w:sz w:val="24"/>
+          <w:szCs w:val="24"/>
+          <w:lang w:val="es-ES"/>
+        </w:rPr>
+        <w:t>:</w:t>
+      </w:r>
+    </w:p>
+    <w:p>
+      <w:pPr>
+        <w:jc w:val="center"/>
+        <w:rPr>
+          <w:rFonts w:ascii="Times New Roman" w:eastAsia="Times New Roman" w:hAnsi="Times New Roman" w:cs="Times New Roman"/>
+          <w:sz w:val="24"/>
+          <w:szCs w:val="24"/>
+          <w:lang w:val="es-ES"/>
+        </w:rPr>
+      </w:pPr>
+      <w:r>
+        <w:rPr>
+          <w:rFonts w:ascii="Times New Roman" w:eastAsia="Times New Roman" w:hAnsi="Times New Roman" w:cs="Times New Roman"/>
+          <w:sz w:val="24"/>
+          <w:szCs w:val="24"/>
+          <w:lang w:val="es-ES"/>
+        </w:rPr>
+        <w:t>Abigail Rodríguez Mota (2019-0095)</w:t>
+      </w:r>
+    </w:p>
+    <w:p>
+      <w:pPr>
+        <w:spacing w:after="0"/>
+        <w:jc w:val="center"/>
+        <w:rPr>
+          <w:rFonts w:ascii="Times New Roman" w:eastAsia="Times New Roman" w:hAnsi="Times New Roman" w:cs="Times New Roman"/>
+          <w:sz w:val="24"/>
+          <w:szCs w:val="24"/>
+          <w:lang w:val="es-ES"/>
+        </w:rPr>
+      </w:pPr>
+    </w:p>
+    <w:p>
+      <w:pPr>
+        <w:jc w:val="center"/>
+        <w:rPr>
+          <w:rFonts w:ascii="Times New Roman" w:eastAsia="Times New Roman" w:hAnsi="Times New Roman" w:cs="Times New Roman"/>
+          <w:sz w:val="24"/>
+          <w:szCs w:val="24"/>
+          <w:lang w:val="es-ES"/>
+        </w:rPr>
+      </w:pPr>
+      <w:r>
+        <w:rPr>
+          <w:rFonts w:ascii="Times New Roman" w:eastAsia="Times New Roman" w:hAnsi="Times New Roman" w:cs="Times New Roman"/>
+          <w:b/>
+          <w:sz w:val="24"/>
+          <w:szCs w:val="24"/>
+          <w:lang w:val="es-ES"/>
+        </w:rPr>
+        <w:t>FECHA:</w:t>
+      </w:r>
+    </w:p>
+    <w:p>
+      <w:pPr>
+        <w:jc w:val="center"/>
+        <w:rPr>
+          <w:rFonts w:ascii="Times New Roman" w:eastAsia="Times New Roman" w:hAnsi="Times New Roman" w:cs="Times New Roman"/>
+          <w:sz w:val="24"/>
+          <w:szCs w:val="24"/>
+          <w:lang w:val="es-ES"/>
+        </w:rPr>
+      </w:pPr>
+      <w:r>
+        <w:rPr>
+          <w:rFonts w:ascii="Times New Roman" w:eastAsia="Times New Roman" w:hAnsi="Times New Roman" w:cs="Times New Roman"/>
+          <w:sz w:val="24"/>
+          <w:szCs w:val="24"/>
+          <w:lang w:val="es-ES"/>
+        </w:rPr>
+        <w:t>15</w:t>
+      </w:r>
+      <w:r>
+        <w:rPr>
+          <w:rFonts w:ascii="Times New Roman" w:eastAsia="Times New Roman" w:hAnsi="Times New Roman" w:cs="Times New Roman"/>
+          <w:sz w:val="24"/>
+          <w:szCs w:val="24"/>
+          <w:lang w:val="es-ES"/>
+        </w:rPr>
+        <w:t>/0</w:t>
+      </w:r>
+      <w:r>
+        <w:rPr>
+          <w:rFonts w:ascii="Times New Roman" w:eastAsia="Times New Roman" w:hAnsi="Times New Roman" w:cs="Times New Roman"/>
+          <w:sz w:val="24"/>
+          <w:szCs w:val="24"/>
+          <w:lang w:val="es-ES"/>
+        </w:rPr>
+        <w:t>7</w:t>
+      </w:r>
+      <w:r>
+        <w:rPr>
+          <w:rFonts w:ascii="Times New Roman" w:eastAsia="Times New Roman" w:hAnsi="Times New Roman" w:cs="Times New Roman"/>
+          <w:sz w:val="24"/>
+          <w:szCs w:val="24"/>
+          <w:lang w:val="es-ES"/>
+        </w:rPr>
+        <w:t>/2021</w:t>
+      </w:r>
+    </w:p>
+    <w:p>
+      <w:pPr>
+        <w:rPr>
+          <w:lang w:val="es-ES"/>
+        </w:rPr>
+      </w:pPr>
+      <w:r>
+        <w:rPr>
+          <w:lang w:val="es-ES"/>
+        </w:rPr>
+        <w:br w:type="page"/>
+      </w:r>
+    </w:p>
+    <w:p>
+      <w:pPr>
+        <w:rPr>
+          <w:lang w:val="es-DO"/>
+        </w:rPr>
+      </w:pPr>
+      <w:r>
+        <w:rPr>
+          <w:rFonts w:ascii="Segoe UI" w:hAnsi="Segoe UI" w:cs="Segoe UI"/>
+          <w:b/>
+          <w:bCs/>
+          <w:color w:val="343A40"/>
+          <w:sz w:val="23"/>
+          <w:szCs w:val="23"/>
+          <w:shd w:val="clear" w:color="auto" w:fill="FFFFFF"/>
+          <w:lang w:val="es-ES"/>
+        </w:rPr>
+        <w:lastRenderedPageBreak/>
+        <w:t>Entregables del proyecto:</w:t>
+      </w:r>
+      <w:r>
+        <w:rPr>
+          <w:rFonts w:ascii="Segoe UI" w:hAnsi="Segoe UI" w:cs="Segoe UI"/>
+          <w:color w:val="343A40"/>
+          <w:sz w:val="23"/>
+          <w:szCs w:val="23"/>
+          <w:lang w:val="es-ES"/>
+        </w:rPr>
+        <w:br/>
+      </w:r>
+      <w:r>
+        <w:rPr>
+          <w:rFonts w:ascii="Segoe UI" w:hAnsi="Segoe UI" w:cs="Segoe UI"/>
+          <w:color w:val="343A40"/>
+          <w:sz w:val="23"/>
+          <w:szCs w:val="23"/>
+          <w:shd w:val="clear" w:color="auto" w:fill="FFFFFF"/>
+          <w:lang w:val="es-ES"/>
+        </w:rPr>
+        <w:t>- Documento con el diseño conceptual de la base de datos</w:t>
+      </w:r>
+      <w:r>
+        <w:rPr>
+          <w:rFonts w:ascii="Segoe UI" w:hAnsi="Segoe UI" w:cs="Segoe UI"/>
+          <w:color w:val="343A40"/>
+          <w:sz w:val="23"/>
+          <w:szCs w:val="23"/>
+          <w:lang w:val="es-ES"/>
+        </w:rPr>
+        <w:br/>
+      </w:r>
+      <w:r>
+        <w:rPr>
+          <w:rFonts w:ascii="Segoe UI" w:hAnsi="Segoe UI" w:cs="Segoe UI"/>
+          <w:color w:val="343A40"/>
+          <w:sz w:val="23"/>
+          <w:szCs w:val="23"/>
+          <w:shd w:val="clear" w:color="auto" w:fill="FFFFFF"/>
+          <w:lang w:val="es-ES"/>
+        </w:rPr>
+        <w:t>- Documento con el diseño lógico de la base de datos</w:t>
+      </w:r>
+      <w:r>
+        <w:rPr>
+          <w:rFonts w:ascii="Segoe UI" w:hAnsi="Segoe UI" w:cs="Segoe UI"/>
+          <w:color w:val="343A40"/>
+          <w:sz w:val="23"/>
+          <w:szCs w:val="23"/>
+          <w:lang w:val="es-ES"/>
+        </w:rPr>
+        <w:br/>
+      </w:r>
+      <w:r>
+        <w:rPr>
+          <w:rFonts w:ascii="Segoe UI" w:hAnsi="Segoe UI" w:cs="Segoe UI"/>
+          <w:color w:val="343A40"/>
+          <w:sz w:val="23"/>
+          <w:szCs w:val="23"/>
+          <w:shd w:val="clear" w:color="auto" w:fill="FFFFFF"/>
+          <w:lang w:val="es-ES"/>
+        </w:rPr>
+        <w:t xml:space="preserve">- Solución de Visual Studio con los </w:t>
+      </w:r>
+      <w:r>
+        <w:rPr>
+          <w:rFonts w:ascii="Segoe UI" w:hAnsi="Segoe UI" w:cs="Segoe UI"/>
+          <w:color w:val="343A40"/>
+          <w:sz w:val="23"/>
+          <w:szCs w:val="23"/>
+          <w:shd w:val="clear" w:color="auto" w:fill="FFFFFF"/>
+          <w:lang w:val="es-ES"/>
+        </w:rPr>
+        <w:t>siguientes proyectos</w:t>
+      </w:r>
+      <w:r>
+        <w:rPr>
+          <w:rFonts w:ascii="Segoe UI" w:hAnsi="Segoe UI" w:cs="Segoe UI"/>
+          <w:color w:val="343A40"/>
+          <w:sz w:val="23"/>
+          <w:szCs w:val="23"/>
+          <w:shd w:val="clear" w:color="auto" w:fill="FFFFFF"/>
+          <w:lang w:val="es-ES"/>
+        </w:rPr>
+        <w:t>:</w:t>
+      </w:r>
+      <w:r>
+        <w:rPr>
+          <w:rFonts w:ascii="Segoe UI" w:hAnsi="Segoe UI" w:cs="Segoe UI"/>
+          <w:color w:val="343A40"/>
+          <w:sz w:val="23"/>
+          <w:szCs w:val="23"/>
+          <w:lang w:val="es-ES"/>
+        </w:rPr>
+        <w:br/>
+      </w:r>
+      <w:r>
+        <w:rPr>
+          <w:rFonts w:ascii="Segoe UI" w:hAnsi="Segoe UI" w:cs="Segoe UI"/>
+          <w:color w:val="343A40"/>
+          <w:sz w:val="23"/>
+          <w:szCs w:val="23"/>
+          <w:shd w:val="clear" w:color="auto" w:fill="FFFFFF"/>
+          <w:lang w:val="es-ES"/>
+        </w:rPr>
+        <w:t>    - Proyecto SQL Server con scripts de esquema y datos de la base de Datos</w:t>
+      </w:r>
+      <w:r>
+        <w:rPr>
+          <w:rFonts w:ascii="Segoe UI" w:hAnsi="Segoe UI" w:cs="Segoe UI"/>
+          <w:color w:val="343A40"/>
+          <w:sz w:val="23"/>
+          <w:szCs w:val="23"/>
+          <w:lang w:val="es-ES"/>
+        </w:rPr>
+        <w:br/>
+      </w:r>
+      <w:r>
+        <w:rPr>
+          <w:rFonts w:ascii="Segoe UI" w:hAnsi="Segoe UI" w:cs="Segoe UI"/>
+          <w:color w:val="343A40"/>
+          <w:sz w:val="23"/>
+          <w:szCs w:val="23"/>
+          <w:shd w:val="clear" w:color="auto" w:fill="FFFFFF"/>
+          <w:lang w:val="es-ES"/>
+        </w:rPr>
+        <w:t>    - Aplicación web de consulta de noticias desarrollada con ASP.NET Core Razor pages</w:t>
+      </w:r>
+      <w:r>
+        <w:rPr>
+          <w:rFonts w:ascii="Segoe UI" w:hAnsi="Segoe UI" w:cs="Segoe UI"/>
+          <w:color w:val="343A40"/>
+          <w:sz w:val="23"/>
+          <w:szCs w:val="23"/>
+          <w:lang w:val="es-ES"/>
+        </w:rPr>
+        <w:br/>
+      </w:r>
+      <w:r>
+        <w:rPr>
+          <w:rFonts w:ascii="Segoe UI" w:hAnsi="Segoe UI" w:cs="Segoe UI"/>
+          <w:color w:val="343A40"/>
+          <w:sz w:val="23"/>
+          <w:szCs w:val="23"/>
+          <w:shd w:val="clear" w:color="auto" w:fill="FFFFFF"/>
+          <w:lang w:val="es-ES"/>
+        </w:rPr>
+        <w:t>    - Aplicación web de administración noticias desarrollada con ASP.NET MVC</w:t>
+      </w:r>
+    </w:p>
     <w:p>
       <w:pPr>
         <w:rPr>
@@ -15,9 +658,17 @@
           <w:lang w:val="es-DO"/>
         </w:rPr>
         <w:drawing>
-          <wp:inline distT="0" distB="0" distL="0" distR="0" wp14:anchorId="5F9EA524" wp14:editId="3B09FACD">
+          <wp:anchor distT="0" distB="0" distL="114300" distR="114300" simplePos="0" relativeHeight="251660288" behindDoc="0" locked="0" layoutInCell="1" allowOverlap="1" wp14:anchorId="5F9EA524" wp14:editId="75FDA1AF">
+            <wp:simplePos x="0" y="0"/>
+            <wp:positionH relativeFrom="margin">
+              <wp:align>right</wp:align>
+            </wp:positionH>
+            <wp:positionV relativeFrom="paragraph">
+              <wp:posOffset>226060</wp:posOffset>
+            </wp:positionV>
             <wp:extent cx="5943600" cy="3738245"/>
             <wp:effectExtent l="0" t="0" r="0" b="0"/>
+            <wp:wrapTopAndBottom/>
             <wp:docPr id="4" name="Picture 4" descr="Diagram&#10;&#10;Description automatically generated"/>
             <wp:cNvGraphicFramePr>
               <a:graphicFrameLocks xmlns:a="http://schemas.openxmlformats.org/drawingml/2006/main" noChangeAspect="1"/>
@@ -30,7 +681,7 @@
                     <pic:cNvPicPr/>
                   </pic:nvPicPr>
                   <pic:blipFill>
-                    <a:blip r:embed="rId4">
+                    <a:blip r:embed="rId5">
                       <a:extLst>
                         <a:ext uri="{28A0092B-C50C-407E-A947-70E740481C1C}">
                           <a14:useLocalDpi xmlns:a14="http://schemas.microsoft.com/office/drawing/2010/main" val="0"/>
@@ -53,16 +704,9 @@
                 </pic:pic>
               </a:graphicData>
             </a:graphic>
-          </wp:inline>
+          </wp:anchor>
         </w:drawing>
       </w:r>
-    </w:p>
-    <w:p>
-      <w:pPr>
-        <w:rPr>
-          <w:lang w:val="es-DO"/>
-        </w:rPr>
-      </w:pPr>
     </w:p>
     <w:p>
       <w:pPr>
@@ -92,7 +736,7 @@
                     <pic:cNvPicPr/>
                   </pic:nvPicPr>
                   <pic:blipFill>
-                    <a:blip r:embed="rId5">
+                    <a:blip r:embed="rId6">
                       <a:extLst>
                         <a:ext uri="{28A0092B-C50C-407E-A947-70E740481C1C}">
                           <a14:useLocalDpi xmlns:a14="http://schemas.microsoft.com/office/drawing/2010/main" val="0"/>
@@ -130,7 +774,7 @@
 </file>
 
 <file path=word/styles.xml><?xml version="1.0" encoding="utf-8"?>
-<w:styles xmlns:mc="http://schemas.openxmlformats.org/markup-compatibility/2006" xmlns:r="http://schemas.openxmlformats.org/officeDocument/2006/relationships" xmlns:w="http://schemas.openxmlformats.org/wordprocessingml/2006/main" xmlns:w14="http://schemas.microsoft.com/office/word/2010/wordml" xmlns:w15="http://schemas.microsoft.com/office/word/2012/wordml" xmlns:w16cex="http://schemas.microsoft.com/office/word/2018/wordml/cex" xmlns:w16cid="http://schemas.microsoft.com/office/word/2016/wordml/cid" xmlns:w16="http://schemas.microsoft.com/office/word/2018/wordml" xmlns:w16se="http://schemas.microsoft.com/office/word/2015/wordml/symex" mc:Ignorable="w14 w15 w16se w16cid w16 w16cex">
+<w:styles xmlns:mc="http://schemas.openxmlformats.org/markup-compatibility/2006" xmlns:r="http://schemas.openxmlformats.org/officeDocument/2006/relationships" xmlns:w="http://schemas.openxmlformats.org/wordprocessingml/2006/main" xmlns:w14="http://schemas.microsoft.com/office/word/2010/wordml" xmlns:w15="http://schemas.microsoft.com/office/word/2012/wordml" xmlns:w16cex="http://schemas.microsoft.com/office/word/2018/wordml/cex" xmlns:w16cid="http://schemas.microsoft.com/office/word/2016/wordml/cid" xmlns:w16="http://schemas.microsoft.com/office/word/2018/wordml" xmlns:w16sdtdh="http://schemas.microsoft.com/office/word/2020/wordml/sdtdatahash" xmlns:w16se="http://schemas.microsoft.com/office/word/2015/wordml/symex" mc:Ignorable="w14 w15 w16se w16cid w16 w16cex w16sdtdh">
   <w:docDefaults>
     <w:rPrDefault>
       <w:rPr>
@@ -555,6 +1199,17 @@
     <w:semiHidden/>
     <w:unhideWhenUsed/>
   </w:style>
+  <w:style w:type="paragraph" w:styleId="ListParagraph">
+    <w:name w:val="List Paragraph"/>
+    <w:basedOn w:val="Normal"/>
+    <w:uiPriority w:val="34"/>
+    <w:qFormat/>
+    <w:rsid w:val="000C6A6D"/>
+    <w:pPr>
+      <w:ind w:left="720"/>
+      <w:contextualSpacing/>
+    </w:pPr>
+  </w:style>
 </w:styles>
 </file>
 
